--- a/img/ResumeToDownload.docx
+++ b/img/ResumeToDownload.docx
@@ -310,16 +310,7 @@
           <w:bCs/>
           <w:color w:val="000000"/>
         </w:rPr>
-        <w:t>Ivy Tech</w:t>
-      </w:r>
-      <w:r>
-        <w:rPr>
-          <w:rFonts w:cstheme="minorHAnsi"/>
-          <w:b/>
-          <w:bCs/>
-          <w:color w:val="000000"/>
-        </w:rPr>
-        <w:t xml:space="preserve"> Community College: Respiratory Therapy Program, New Castle, IN, (Current)</w:t>
+        <w:t>Ivy Tech Community College: Respiratory Therapy Program, New Castle, IN, (Current)</w:t>
       </w:r>
     </w:p>
     <w:p>
@@ -409,16 +400,49 @@
     </w:p>
     <w:p>
       <w:pPr>
-        <w:pStyle w:val="NoSpacing"/>
-        <w:ind w:left="1440"/>
+        <w:pStyle w:val="ListParagraph"/>
+        <w:numPr>
+          <w:ilvl w:val="0"/>
+          <w:numId w:val="7"/>
+        </w:numPr>
+        <w:spacing w:after="0"/>
+        <w:ind w:right="-11900"/>
         <w:jc w:val="left"/>
         <w:rPr>
-          <w:rFonts w:cstheme="minorHAnsi"/>
-          <w:b/>
-          <w:bCs/>
-          <w:color w:val="000000" w:themeColor="text1"/>
-        </w:rPr>
-      </w:pPr>
+          <w:rFonts w:eastAsia="Times New Roman" w:cstheme="minorHAnsi"/>
+          <w:b/>
+          <w:bCs/>
+        </w:rPr>
+      </w:pPr>
+      <w:r>
+        <w:rPr>
+          <w:rFonts w:eastAsia="Times New Roman" w:cstheme="minorHAnsi"/>
+          <w:b/>
+          <w:bCs/>
+        </w:rPr>
+        <w:t>John H. Hinds Career Center</w:t>
+      </w:r>
+    </w:p>
+    <w:p>
+      <w:pPr>
+        <w:pStyle w:val="ListParagraph"/>
+        <w:numPr>
+          <w:ilvl w:val="1"/>
+          <w:numId w:val="7"/>
+        </w:numPr>
+        <w:spacing w:after="0"/>
+        <w:ind w:right="-11900"/>
+        <w:jc w:val="left"/>
+        <w:rPr>
+          <w:rFonts w:eastAsia="Times New Roman" w:cstheme="minorHAnsi"/>
+        </w:rPr>
+      </w:pPr>
+      <w:r>
+        <w:rPr>
+          <w:rFonts w:eastAsia="Times New Roman" w:cstheme="minorHAnsi"/>
+        </w:rPr>
+        <w:t xml:space="preserve">Vocational during high school for Certified Nursing Assistant </w:t>
+      </w:r>
     </w:p>
     <w:p>
       <w:pPr>
@@ -756,7 +780,23 @@
           <w:rFonts w:cstheme="minorHAnsi"/>
           <w:color w:val="000000" w:themeColor="text1"/>
         </w:rPr>
-        <w:t>A small project me and a partner worked on as apart of our assignment in Eleven Fifty</w:t>
+        <w:t xml:space="preserve">A small project me and a partner worked on as </w:t>
+      </w:r>
+      <w:proofErr w:type="spellStart"/>
+      <w:r>
+        <w:rPr>
+          <w:rFonts w:cstheme="minorHAnsi"/>
+          <w:color w:val="000000" w:themeColor="text1"/>
+        </w:rPr>
+        <w:t>apart</w:t>
+      </w:r>
+      <w:proofErr w:type="spellEnd"/>
+      <w:r>
+        <w:rPr>
+          <w:rFonts w:cstheme="minorHAnsi"/>
+          <w:color w:val="000000" w:themeColor="text1"/>
+        </w:rPr>
+        <w:t xml:space="preserve"> of our assignment in Eleven Fifty</w:t>
       </w:r>
       <w:r>
         <w:rPr>
@@ -1262,7 +1302,6 @@
           <w:color w:val="000000" w:themeColor="text1"/>
           <w:u w:val="single"/>
         </w:rPr>
-        <w:lastRenderedPageBreak/>
         <w:t>Certifications</w:t>
       </w:r>
       <w:r>
